--- a/法令ファイル/総務省定員規則/総務省定員規則（平成十三年総務省令第四号）.docx
+++ b/法令ファイル/総務省定員規則/総務省定員規則（平成十三年総務省令第四号）.docx
@@ -52,6 +52,18 @@
       </w:r>
     </w:p>
     <w:p>
+      <w:pPr>
+        <w:pStyle w:val="Heading5"/>
+        <w:ind w:left="440"/>
+      </w:pPr>
+      <w:r>
+        <w:t>１</w:t>
+      </w:r>
+    </w:p>
+    <w:p>
+      <w:pPr>
+        <w:ind w:left="440"/>
+      </w:pPr>
       <w:r>
         <w:t>この中央省庁等改革推進本部令（次項において「本部令」という。）は、平成十三年一月六日から施行する。</w:t>
       </w:r>
@@ -100,10 +112,22 @@
         <w:pStyle w:val="Heading1"/>
       </w:pPr>
       <w:r>
-        <w:t>附　則（平成一三年三月三〇日総務省令第四六号）</w:t>
+        <w:t>附則（平成一三年三月三〇日総務省令第四六号）</w:t>
       </w:r>
     </w:p>
     <w:p>
+      <w:pPr>
+        <w:pStyle w:val="Heading5"/>
+        <w:ind w:left="440"/>
+      </w:pPr>
+      <w:r>
+        <w:t>１</w:t>
+      </w:r>
+    </w:p>
+    <w:p>
+      <w:pPr>
+        <w:ind w:left="440"/>
+      </w:pPr>
       <w:r>
         <w:t>この省令は、平成十三年四月一日から施行する。</w:t>
       </w:r>
@@ -135,10 +159,22 @@
         <w:pStyle w:val="Heading1"/>
       </w:pPr>
       <w:r>
-        <w:t>附　則（平成一四年四月一日総務省令第四八号）</w:t>
+        <w:t>附則（平成一四年四月一日総務省令第四八号）</w:t>
       </w:r>
     </w:p>
     <w:p>
+      <w:pPr>
+        <w:pStyle w:val="Heading5"/>
+        <w:ind w:left="440"/>
+      </w:pPr>
+      <w:r>
+        <w:t>１</w:t>
+      </w:r>
+    </w:p>
+    <w:p>
+      <w:pPr>
+        <w:ind w:left="440"/>
+      </w:pPr>
       <w:r>
         <w:t>この省令は、公布の日から施行し、この省令による改正後の総務省定員規則第一条及び次項の規定は、平成十四年四月一日から適用する。</w:t>
       </w:r>
@@ -170,10 +206,22 @@
         <w:pStyle w:val="Heading1"/>
       </w:pPr>
       <w:r>
-        <w:t>附　則（平成一五年四月一日総務省令第七六号）</w:t>
+        <w:t>附則（平成一五年四月一日総務省令第七六号）</w:t>
       </w:r>
     </w:p>
     <w:p>
+      <w:pPr>
+        <w:pStyle w:val="Heading5"/>
+        <w:ind w:left="440"/>
+      </w:pPr>
+      <w:r>
+        <w:t>１</w:t>
+      </w:r>
+    </w:p>
+    <w:p>
+      <w:pPr>
+        <w:ind w:left="440"/>
+      </w:pPr>
       <w:r>
         <w:t>この省令は、公布の日から施行し、この省令による改正後の総務省定員規則の規定及び次項の規定は、平成十五年四月一日から適用する。</w:t>
       </w:r>
@@ -205,10 +253,22 @@
         <w:pStyle w:val="Heading1"/>
       </w:pPr>
       <w:r>
-        <w:t>附　則（平成一六年四月一日総務省令第八〇号）</w:t>
+        <w:t>附則（平成一六年四月一日総務省令第八〇号）</w:t>
       </w:r>
     </w:p>
     <w:p>
+      <w:pPr>
+        <w:pStyle w:val="Heading5"/>
+        <w:ind w:left="440"/>
+      </w:pPr>
+      <w:r>
+        <w:t>１</w:t>
+      </w:r>
+    </w:p>
+    <w:p>
+      <w:pPr>
+        <w:ind w:left="440"/>
+      </w:pPr>
       <w:r>
         <w:t>この省令は、公布の日から施行し、この省令による改正後の総務省定員規則の規定及び次項の規定は、平成十六年四月一日から適用する。</w:t>
       </w:r>
@@ -240,10 +300,22 @@
         <w:pStyle w:val="Heading1"/>
       </w:pPr>
       <w:r>
-        <w:t>附　則（平成一七年四月一日総務省令第六七号）</w:t>
+        <w:t>附則（平成一七年四月一日総務省令第六七号）</w:t>
       </w:r>
     </w:p>
     <w:p>
+      <w:pPr>
+        <w:pStyle w:val="Heading5"/>
+        <w:ind w:left="440"/>
+      </w:pPr>
+      <w:r>
+        <w:t>１</w:t>
+      </w:r>
+    </w:p>
+    <w:p>
+      <w:pPr>
+        <w:ind w:left="440"/>
+      </w:pPr>
       <w:r>
         <w:t>この省令は、公布の日から施行し、この省令による改正後の総務省定員規則の規定及び次項の規定は、平成十七年四月一日から適用する。</w:t>
       </w:r>
@@ -275,10 +347,22 @@
         <w:pStyle w:val="Heading1"/>
       </w:pPr>
       <w:r>
-        <w:t>附　則（平成一八年三月三一日総務省令第五九号）</w:t>
+        <w:t>附則（平成一八年三月三一日総務省令第五九号）</w:t>
       </w:r>
     </w:p>
     <w:p>
+      <w:pPr>
+        <w:pStyle w:val="Heading5"/>
+        <w:ind w:left="440"/>
+      </w:pPr>
+      <w:r>
+        <w:t>１</w:t>
+      </w:r>
+    </w:p>
+    <w:p>
+      <w:pPr>
+        <w:ind w:left="440"/>
+      </w:pPr>
       <w:r>
         <w:t>この省令は、平成十八年四月一日から施行する。</w:t>
       </w:r>
@@ -310,10 +394,22 @@
         <w:pStyle w:val="Heading1"/>
       </w:pPr>
       <w:r>
-        <w:t>附　則（平成一九年四月一日総務省令第五六号）</w:t>
+        <w:t>附則（平成一九年四月一日総務省令第五六号）</w:t>
       </w:r>
     </w:p>
     <w:p>
+      <w:pPr>
+        <w:pStyle w:val="Heading5"/>
+        <w:ind w:left="440"/>
+      </w:pPr>
+      <w:r>
+        <w:t>１</w:t>
+      </w:r>
+    </w:p>
+    <w:p>
+      <w:pPr>
+        <w:ind w:left="440"/>
+      </w:pPr>
       <w:r>
         <w:t>この省令は、公布の日から施行し、この省令による改正後の総務省定員規則第一条及び次項の規定は、平成十九年四月一日から適用する。</w:t>
       </w:r>
@@ -345,10 +441,22 @@
         <w:pStyle w:val="Heading1"/>
       </w:pPr>
       <w:r>
-        <w:t>附　則（平成二〇年三月三一日総務省令第五〇号）</w:t>
+        <w:t>附則（平成二〇年三月三一日総務省令第五〇号）</w:t>
       </w:r>
     </w:p>
     <w:p>
+      <w:pPr>
+        <w:pStyle w:val="Heading5"/>
+        <w:ind w:left="440"/>
+      </w:pPr>
+      <w:r>
+        <w:t>１</w:t>
+      </w:r>
+    </w:p>
+    <w:p>
+      <w:pPr>
+        <w:ind w:left="440"/>
+      </w:pPr>
       <w:r>
         <w:t>この省令は、平成二十年四月一日から施行する。</w:t>
       </w:r>
@@ -380,7 +488,7 @@
         <w:pStyle w:val="Heading1"/>
       </w:pPr>
       <w:r>
-        <w:t>附　則（平成二〇年一二月二五日総務省令第一五三号）</w:t>
+        <w:t>附則（平成二〇年一二月二五日総務省令第一五三号）</w:t>
       </w:r>
     </w:p>
     <w:p>
@@ -398,10 +506,22 @@
         <w:pStyle w:val="Heading1"/>
       </w:pPr>
       <w:r>
-        <w:t>附　則（平成二一年三月三一日総務省令第三一号）</w:t>
+        <w:t>附則（平成二一年三月三一日総務省令第三一号）</w:t>
       </w:r>
     </w:p>
     <w:p>
+      <w:pPr>
+        <w:pStyle w:val="Heading5"/>
+        <w:ind w:left="440"/>
+      </w:pPr>
+      <w:r>
+        <w:t>１</w:t>
+      </w:r>
+    </w:p>
+    <w:p>
+      <w:pPr>
+        <w:ind w:left="440"/>
+      </w:pPr>
       <w:r>
         <w:t>この省令は、平成二十一年四月一日から施行する。</w:t>
       </w:r>
@@ -433,7 +553,7 @@
         <w:pStyle w:val="Heading1"/>
       </w:pPr>
       <w:r>
-        <w:t>附　則（平成二一年八月三一日総務省令第八七号）</w:t>
+        <w:t>附則（平成二一年八月三一日総務省令第八七号）</w:t>
       </w:r>
     </w:p>
     <w:p>
@@ -451,10 +571,22 @@
         <w:pStyle w:val="Heading1"/>
       </w:pPr>
       <w:r>
-        <w:t>附　則（平成二二年四月一日総務省令第四四号）</w:t>
+        <w:t>附則（平成二二年四月一日総務省令第四四号）</w:t>
       </w:r>
     </w:p>
     <w:p>
+      <w:pPr>
+        <w:pStyle w:val="Heading5"/>
+        <w:ind w:left="440"/>
+      </w:pPr>
+      <w:r>
+        <w:t>１</w:t>
+      </w:r>
+    </w:p>
+    <w:p>
+      <w:pPr>
+        <w:ind w:left="440"/>
+      </w:pPr>
       <w:r>
         <w:t>この省令は、公布の日から施行する。</w:t>
       </w:r>
@@ -486,10 +618,22 @@
         <w:pStyle w:val="Heading1"/>
       </w:pPr>
       <w:r>
-        <w:t>附　則（平成二三年三月三一日総務省令第三二号）</w:t>
+        <w:t>附則（平成二三年三月三一日総務省令第三二号）</w:t>
       </w:r>
     </w:p>
     <w:p>
+      <w:pPr>
+        <w:pStyle w:val="Heading5"/>
+        <w:ind w:left="440"/>
+      </w:pPr>
+      <w:r>
+        <w:t>１</w:t>
+      </w:r>
+    </w:p>
+    <w:p>
+      <w:pPr>
+        <w:ind w:left="440"/>
+      </w:pPr>
       <w:r>
         <w:t>この省令は、平成二十三年四月一日から施行する。</w:t>
       </w:r>
@@ -521,10 +665,22 @@
         <w:pStyle w:val="Heading1"/>
       </w:pPr>
       <w:r>
-        <w:t>附　則（平成二四年四月六日総務省令第三七号）</w:t>
+        <w:t>附則（平成二四年四月六日総務省令第三七号）</w:t>
       </w:r>
     </w:p>
     <w:p>
+      <w:pPr>
+        <w:pStyle w:val="Heading5"/>
+        <w:ind w:left="440"/>
+      </w:pPr>
+      <w:r>
+        <w:t>１</w:t>
+      </w:r>
+    </w:p>
+    <w:p>
+      <w:pPr>
+        <w:ind w:left="440"/>
+      </w:pPr>
       <w:r>
         <w:t>この省令は、公布の日から施行し、改正後の総務省定員規則の規定は、平成二十四年四月一日から適用する。</w:t>
       </w:r>
@@ -556,10 +712,22 @@
         <w:pStyle w:val="Heading1"/>
       </w:pPr>
       <w:r>
-        <w:t>附　則（平成二五年五月一六日総務省令第五三号）</w:t>
+        <w:t>附則（平成二五年五月一六日総務省令第五三号）</w:t>
       </w:r>
     </w:p>
     <w:p>
+      <w:pPr>
+        <w:pStyle w:val="Heading5"/>
+        <w:ind w:left="440"/>
+      </w:pPr>
+      <w:r>
+        <w:t>１</w:t>
+      </w:r>
+    </w:p>
+    <w:p>
+      <w:pPr>
+        <w:ind w:left="440"/>
+      </w:pPr>
       <w:r>
         <w:t>この省令は、公布の日から施行し、改正後の総務省定員規則の規定は、平成二十五年四月一日から適用する。</w:t>
       </w:r>
@@ -591,7 +759,7 @@
         <w:pStyle w:val="Heading1"/>
       </w:pPr>
       <w:r>
-        <w:t>附　則（平成二五年一〇月一七日総務省令第九六号）</w:t>
+        <w:t>附則（平成二五年一〇月一七日総務省令第九六号）</w:t>
       </w:r>
     </w:p>
     <w:p>
@@ -609,10 +777,22 @@
         <w:pStyle w:val="Heading1"/>
       </w:pPr>
       <w:r>
-        <w:t>附　則（平成二六年三月二六日総務省令第一八号）</w:t>
+        <w:t>附則（平成二六年三月二六日総務省令第一八号）</w:t>
       </w:r>
     </w:p>
     <w:p>
+      <w:pPr>
+        <w:pStyle w:val="Heading5"/>
+        <w:ind w:left="440"/>
+      </w:pPr>
+      <w:r>
+        <w:t>１</w:t>
+      </w:r>
+    </w:p>
+    <w:p>
+      <w:pPr>
+        <w:ind w:left="440"/>
+      </w:pPr>
       <w:r>
         <w:t>この省令は、平成二十六年四月一日から施行する。</w:t>
       </w:r>
@@ -644,10 +824,22 @@
         <w:pStyle w:val="Heading1"/>
       </w:pPr>
       <w:r>
-        <w:t>附　則（平成二六年五月二九日総務省令第五二号）</w:t>
+        <w:t>附則（平成二六年五月二九日総務省令第五二号）</w:t>
       </w:r>
     </w:p>
     <w:p>
+      <w:pPr>
+        <w:pStyle w:val="Heading5"/>
+        <w:ind w:left="440"/>
+      </w:pPr>
+      <w:r>
+        <w:t>１</w:t>
+      </w:r>
+    </w:p>
+    <w:p>
+      <w:pPr>
+        <w:ind w:left="440"/>
+      </w:pPr>
       <w:r>
         <w:t>この省令は、国家公務員法等の一部を改正する法律（平成二十六年法律第二十二号）の施行の日（平成二十六年五月三十日）から施行する。</w:t>
       </w:r>
@@ -679,10 +871,22 @@
         <w:pStyle w:val="Heading1"/>
       </w:pPr>
       <w:r>
-        <w:t>附　則（平成二七年四月一〇日総務省令第四六号）</w:t>
+        <w:t>附則（平成二七年四月一〇日総務省令第四六号）</w:t>
       </w:r>
     </w:p>
     <w:p>
+      <w:pPr>
+        <w:pStyle w:val="Heading5"/>
+        <w:ind w:left="440"/>
+      </w:pPr>
+      <w:r>
+        <w:t>１</w:t>
+      </w:r>
+    </w:p>
+    <w:p>
+      <w:pPr>
+        <w:ind w:left="440"/>
+      </w:pPr>
       <w:r>
         <w:t>この省令は、公布の日から施行し、改正後の総務省定員規則（次項において「新令」という。）第一条及び次項の規定は、平成二十七年四月一日から適用する。</w:t>
       </w:r>
@@ -714,7 +918,7 @@
         <w:pStyle w:val="Heading1"/>
       </w:pPr>
       <w:r>
-        <w:t>附　則（平成二七年一二月二八日総務省令第一一一号）</w:t>
+        <w:t>附則（平成二七年一二月二八日総務省令第一一一号）</w:t>
       </w:r>
     </w:p>
     <w:p>
@@ -732,10 +936,22 @@
         <w:pStyle w:val="Heading1"/>
       </w:pPr>
       <w:r>
-        <w:t>附　則（平成二八年三月三一日総務省令第四二号）</w:t>
+        <w:t>附則（平成二八年三月三一日総務省令第四二号）</w:t>
       </w:r>
     </w:p>
     <w:p>
+      <w:pPr>
+        <w:pStyle w:val="Heading5"/>
+        <w:ind w:left="440"/>
+      </w:pPr>
+      <w:r>
+        <w:t>１</w:t>
+      </w:r>
+    </w:p>
+    <w:p>
+      <w:pPr>
+        <w:ind w:left="440"/>
+      </w:pPr>
       <w:r>
         <w:t>この省令は、平成二十八年四月一日から施行する。</w:t>
       </w:r>
@@ -767,10 +983,22 @@
         <w:pStyle w:val="Heading1"/>
       </w:pPr>
       <w:r>
-        <w:t>附　則（平成二九年三月三一日総務省令第二四号）</w:t>
+        <w:t>附則（平成二九年三月三一日総務省令第二四号）</w:t>
       </w:r>
     </w:p>
     <w:p>
+      <w:pPr>
+        <w:pStyle w:val="Heading5"/>
+        <w:ind w:left="440"/>
+      </w:pPr>
+      <w:r>
+        <w:t>１</w:t>
+      </w:r>
+    </w:p>
+    <w:p>
+      <w:pPr>
+        <w:ind w:left="440"/>
+      </w:pPr>
       <w:r>
         <w:t>この省令は、平成二十九年四月一日から施行する。</w:t>
       </w:r>
@@ -802,10 +1030,22 @@
         <w:pStyle w:val="Heading1"/>
       </w:pPr>
       <w:r>
-        <w:t>附　則（平成三〇年三月三〇日総務省令第二二号）</w:t>
+        <w:t>附則（平成三〇年三月三〇日総務省令第二二号）</w:t>
       </w:r>
     </w:p>
     <w:p>
+      <w:pPr>
+        <w:pStyle w:val="Heading5"/>
+        <w:ind w:left="440"/>
+      </w:pPr>
+      <w:r>
+        <w:t>１</w:t>
+      </w:r>
+    </w:p>
+    <w:p>
+      <w:pPr>
+        <w:ind w:left="440"/>
+      </w:pPr>
       <w:r>
         <w:t>この省令は、平成三十年四月一日から施行する。</w:t>
       </w:r>
@@ -837,10 +1077,22 @@
         <w:pStyle w:val="Heading1"/>
       </w:pPr>
       <w:r>
-        <w:t>附　則（平成三一年三月二九日総務省令第四三号）</w:t>
+        <w:t>附則（平成三一年三月二九日総務省令第四三号）</w:t>
       </w:r>
     </w:p>
     <w:p>
+      <w:pPr>
+        <w:pStyle w:val="Heading5"/>
+        <w:ind w:left="440"/>
+      </w:pPr>
+      <w:r>
+        <w:t>１</w:t>
+      </w:r>
+    </w:p>
+    <w:p>
+      <w:pPr>
+        <w:ind w:left="440"/>
+      </w:pPr>
       <w:r>
         <w:t>この省令は、平成三十一年四月一日から施行する。</w:t>
       </w:r>
@@ -872,10 +1124,22 @@
         <w:pStyle w:val="Heading1"/>
       </w:pPr>
       <w:r>
-        <w:t>附　則（令和二年三月三一日総務省令第二〇号）</w:t>
+        <w:t>附則（令和二年三月三一日総務省令第二〇号）</w:t>
       </w:r>
     </w:p>
     <w:p>
+      <w:pPr>
+        <w:pStyle w:val="Heading5"/>
+        <w:ind w:left="440"/>
+      </w:pPr>
+      <w:r>
+        <w:t>１</w:t>
+      </w:r>
+    </w:p>
+    <w:p>
+      <w:pPr>
+        <w:ind w:left="440"/>
+      </w:pPr>
       <w:r>
         <w:t>この省令は、令和二年四月一日から施行する。</w:t>
       </w:r>
@@ -890,10 +1154,22 @@
         <w:pStyle w:val="Heading1"/>
       </w:pPr>
       <w:r>
-        <w:t>附　則（令和三年三月三一日総務省令第三九号）</w:t>
+        <w:t>附則（令和三年三月三一日総務省令第三九号）</w:t>
       </w:r>
     </w:p>
     <w:p>
+      <w:pPr>
+        <w:pStyle w:val="Heading5"/>
+        <w:ind w:left="440"/>
+      </w:pPr>
+      <w:r>
+        <w:t>１</w:t>
+      </w:r>
+    </w:p>
+    <w:p>
+      <w:pPr>
+        <w:ind w:left="440"/>
+      </w:pPr>
       <w:r>
         <w:t>この省令は、令和三年四月一日から施行する。</w:t>
       </w:r>
@@ -935,7 +1211,7 @@
     </w:pPr>
     <w:r>
       <w:tab/>
-      <w:t>WeGov v0.1 - FTS141</w:t>
+      <w:t>WeGov v0.2 - FTS141</w:t>
     </w:r>
   </w:p>
 </w:ftr>
